--- a/inhalt_dehbia.docx
+++ b/inhalt_dehbia.docx
@@ -26,7 +26,15 @@
         </w:numPr>
       </w:pPr>
       <w:r>
-        <w:t>Eine Kündigung geht mit der Aussprache einer Willenserklärung ein (Die Partei die kündigen will)</w:t>
+        <w:t xml:space="preserve">Eine Kündigung geht mit der Aussprache einer Willenserklärung ein (Die </w:t>
+      </w:r>
+      <w:proofErr w:type="gramStart"/>
+      <w:r>
+        <w:t>Partei</w:t>
+      </w:r>
+      <w:proofErr w:type="gramEnd"/>
+      <w:r>
+        <w:t xml:space="preserve"> die kündigen will)</w:t>
       </w:r>
     </w:p>
     <w:p>
@@ -59,7 +67,15 @@
         </w:rPr>
       </w:pPr>
       <w:r>
-        <w:t xml:space="preserve">Das bedeutet – damit die Kündigung wirksam werden kann, muss die Willenserklärung der Partei die kündigen will der gekündigten Partei zugehen </w:t>
+        <w:t xml:space="preserve">Das bedeutet – damit die Kündigung wirksam werden kann, muss die Willenserklärung der </w:t>
+      </w:r>
+      <w:proofErr w:type="gramStart"/>
+      <w:r>
+        <w:t>Partei</w:t>
+      </w:r>
+      <w:proofErr w:type="gramEnd"/>
+      <w:r>
+        <w:t xml:space="preserve"> die kündigen will der gekündigten Partei zugehen </w:t>
       </w:r>
     </w:p>
     <w:p>
@@ -268,7 +284,15 @@
         </w:numPr>
       </w:pPr>
       <w:r>
-        <w:t>Beispiel – Zustellung per Post Postbote wirft den Brief per Einschreiben um 12 Uhr ein – Frau Müller kommt um 18 Uhr nach Hause, öffnet den Brief aber erst am nächsten Morgen – Bedeutend ist das einwerfen um 12 Uhr – damit ist die Kündigung zugegangen, da Frau Müller die Möglichkeit zur Kenntnisnahme hat</w:t>
+        <w:t xml:space="preserve">Beispiel – Zustellung per Post Postbote wirft den Brief per Einschreiben um 12 Uhr ein – Frau Müller kommt um 18 Uhr nach Hause, öffnet den Brief aber erst am nächsten Morgen – Bedeutend ist </w:t>
+      </w:r>
+      <w:proofErr w:type="gramStart"/>
+      <w:r>
+        <w:t>das einwerfen</w:t>
+      </w:r>
+      <w:proofErr w:type="gramEnd"/>
+      <w:r>
+        <w:t xml:space="preserve"> um 12 Uhr – damit ist die Kündigung zugegangen, da Frau Müller die Möglichkeit zur Kenntnisnahme hat</w:t>
       </w:r>
     </w:p>
     <w:p>
@@ -618,8 +642,16 @@
         <w:rPr>
           <w:color w:val="000000" w:themeColor="text1"/>
         </w:rPr>
-        <w:t>Ausnahme: § 22 Abs. 3 BBiG – Kündigung eines Berusfausbildungsvertrages</w:t>
-      </w:r>
+        <w:t xml:space="preserve">Ausnahme: § 22 Abs. 3 BBiG – Kündigung eines </w:t>
+      </w:r>
+      <w:proofErr w:type="spellStart"/>
+      <w:r>
+        <w:rPr>
+          <w:color w:val="000000" w:themeColor="text1"/>
+        </w:rPr>
+        <w:t>Berusfausbildungsvertrages</w:t>
+      </w:r>
+      <w:proofErr w:type="spellEnd"/>
     </w:p>
     <w:p>
       <w:pPr>
@@ -1762,12 +1794,21 @@
           <w:color w:val="000000" w:themeColor="text1"/>
         </w:rPr>
       </w:pPr>
-      <w:r>
-        <w:rPr>
-          <w:b/>
-          <w:color w:val="000000" w:themeColor="text1"/>
-        </w:rPr>
-        <w:t>Prüfung ob der Ausspruch einer betriebsbedingten Kündigung erfolgen darf</w:t>
+      <w:proofErr w:type="gramStart"/>
+      <w:r>
+        <w:rPr>
+          <w:b/>
+          <w:color w:val="000000" w:themeColor="text1"/>
+        </w:rPr>
+        <w:t>Prüfung</w:t>
+      </w:r>
+      <w:proofErr w:type="gramEnd"/>
+      <w:r>
+        <w:rPr>
+          <w:b/>
+          <w:color w:val="000000" w:themeColor="text1"/>
+        </w:rPr>
+        <w:t xml:space="preserve"> ob der Ausspruch einer betriebsbedingten Kündigung erfolgen darf</w:t>
       </w:r>
     </w:p>
     <w:p>
@@ -2446,7 +2487,21 @@
         <w:rPr>
           <w:color w:val="000000" w:themeColor="text1"/>
         </w:rPr>
-        <w:t>Kündigung ist unwirksam, wenn der AG die Schwerbehindertenvertretung nicht beteiligt 3 178 Abs. 2 S. 1 SGB IX</w:t>
+        <w:t xml:space="preserve">Kündigung ist unwirksam, wenn der AG die Schwerbehindertenvertretung nicht </w:t>
+      </w:r>
+      <w:proofErr w:type="gramStart"/>
+      <w:r>
+        <w:rPr>
+          <w:color w:val="000000" w:themeColor="text1"/>
+        </w:rPr>
+        <w:t>beteiligt</w:t>
+      </w:r>
+      <w:proofErr w:type="gramEnd"/>
+      <w:r>
+        <w:rPr>
+          <w:color w:val="000000" w:themeColor="text1"/>
+        </w:rPr>
+        <w:t xml:space="preserve"> 3 178 Abs. 2 S. 1 SGB IX</w:t>
       </w:r>
     </w:p>
     <w:p>
@@ -2464,19 +2519,7 @@
         <w:rPr>
           <w:color w:val="000000" w:themeColor="text1"/>
         </w:rPr>
-        <w:t xml:space="preserve">Versäumt ein AN die rechtzeitige, fristgemäße Anrufung des Arbeitsgerichts (§ </w:t>
-      </w:r>
-      <w:r>
-        <w:rPr>
-          <w:color w:val="000000" w:themeColor="text1"/>
-        </w:rPr>
-        <w:t>7</w:t>
-      </w:r>
-      <w:r>
-        <w:rPr>
-          <w:color w:val="000000" w:themeColor="text1"/>
-        </w:rPr>
-        <w:t xml:space="preserve"> KSchG) so gilt die Kündigung als unwirksam </w:t>
+        <w:t xml:space="preserve">Versäumt ein AN die rechtzeitige, fristgemäße Anrufung des Arbeitsgerichts (§ 7 KSchG) so gilt die Kündigung als unwirksam </w:t>
       </w:r>
     </w:p>
     <w:p>
@@ -2621,6 +2664,565 @@
           <w:color w:val="000000" w:themeColor="text1"/>
         </w:rPr>
         <w:t>: S. 130</w:t>
+      </w:r>
+    </w:p>
+    <w:p>
+      <w:pPr>
+        <w:rPr>
+          <w:bCs/>
+          <w:color w:val="000000" w:themeColor="text1"/>
+        </w:rPr>
+      </w:pPr>
+      <w:r>
+        <w:rPr>
+          <w:bCs/>
+          <w:color w:val="000000" w:themeColor="text1"/>
+        </w:rPr>
+        <w:br w:type="page"/>
+      </w:r>
+    </w:p>
+    <w:p>
+      <w:pPr>
+        <w:rPr>
+          <w:b/>
+          <w:bCs/>
+          <w:color w:val="2F5496" w:themeColor="accent1" w:themeShade="BF"/>
+        </w:rPr>
+      </w:pPr>
+      <w:r>
+        <w:rPr>
+          <w:b/>
+          <w:bCs/>
+          <w:color w:val="2F5496" w:themeColor="accent1" w:themeShade="BF"/>
+        </w:rPr>
+        <w:lastRenderedPageBreak/>
+        <w:t>BONUS</w:t>
+      </w:r>
+    </w:p>
+    <w:p>
+      <w:pPr>
+        <w:rPr>
+          <w:b/>
+          <w:bCs/>
+          <w:color w:val="2F5496" w:themeColor="accent1" w:themeShade="BF"/>
+        </w:rPr>
+      </w:pPr>
+      <w:r>
+        <w:rPr>
+          <w:b/>
+          <w:bCs/>
+          <w:color w:val="2F5496" w:themeColor="accent1" w:themeShade="BF"/>
+        </w:rPr>
+        <w:t>Das Ausscheiden aus dem Arbeitsverhältnis</w:t>
+      </w:r>
+    </w:p>
+    <w:p>
+      <w:pPr>
+        <w:rPr>
+          <w:bCs/>
+          <w:color w:val="000000" w:themeColor="text1"/>
+        </w:rPr>
+      </w:pPr>
+      <w:r>
+        <w:rPr>
+          <w:bCs/>
+          <w:color w:val="000000" w:themeColor="text1"/>
+        </w:rPr>
+        <w:t>Wird das Arbeitsverhältnis erfolgreich beendet, so entstehen für den AG und den AN Rechte und Pflichten</w:t>
+      </w:r>
+      <w:r>
+        <w:rPr>
+          <w:bCs/>
+          <w:color w:val="000000" w:themeColor="text1"/>
+        </w:rPr>
+        <w:t>.</w:t>
+      </w:r>
+    </w:p>
+    <w:p>
+      <w:pPr>
+        <w:rPr>
+          <w:bCs/>
+          <w:color w:val="000000" w:themeColor="text1"/>
+        </w:rPr>
+      </w:pPr>
+      <w:r>
+        <w:rPr>
+          <w:bCs/>
+          <w:color w:val="000000" w:themeColor="text1"/>
+        </w:rPr>
+        <w:t xml:space="preserve">Arbeitnehmer </w:t>
+      </w:r>
+    </w:p>
+    <w:p>
+      <w:pPr>
+        <w:rPr>
+          <w:bCs/>
+          <w:color w:val="000000" w:themeColor="text1"/>
+        </w:rPr>
+      </w:pPr>
+      <w:r>
+        <w:rPr>
+          <w:bCs/>
+          <w:color w:val="000000" w:themeColor="text1"/>
+        </w:rPr>
+        <w:t>Rechte:</w:t>
+      </w:r>
+    </w:p>
+    <w:p>
+      <w:pPr>
+        <w:pStyle w:val="Listenabsatz"/>
+        <w:numPr>
+          <w:ilvl w:val="0"/>
+          <w:numId w:val="1"/>
+        </w:numPr>
+        <w:rPr>
+          <w:bCs/>
+          <w:color w:val="000000" w:themeColor="text1"/>
+        </w:rPr>
+      </w:pPr>
+      <w:r>
+        <w:rPr>
+          <w:bCs/>
+          <w:color w:val="000000" w:themeColor="text1"/>
+        </w:rPr>
+        <w:t>Abgeltung von Urlaub</w:t>
+      </w:r>
+      <w:r>
+        <w:rPr>
+          <w:bCs/>
+          <w:color w:val="000000" w:themeColor="text1"/>
+        </w:rPr>
+        <w:t>, wenn Urlaub nicht mehr genommen werden kann</w:t>
+      </w:r>
+    </w:p>
+    <w:p>
+      <w:pPr>
+        <w:pStyle w:val="Listenabsatz"/>
+        <w:numPr>
+          <w:ilvl w:val="1"/>
+          <w:numId w:val="1"/>
+        </w:numPr>
+        <w:rPr>
+          <w:bCs/>
+          <w:color w:val="000000" w:themeColor="text1"/>
+        </w:rPr>
+      </w:pPr>
+      <w:r>
+        <w:rPr>
+          <w:bCs/>
+          <w:color w:val="000000" w:themeColor="text1"/>
+        </w:rPr>
+        <w:t>Evtl. Auszahlung des Urlaubs</w:t>
+      </w:r>
+    </w:p>
+    <w:p>
+      <w:pPr>
+        <w:pStyle w:val="Listenabsatz"/>
+        <w:numPr>
+          <w:ilvl w:val="1"/>
+          <w:numId w:val="1"/>
+        </w:numPr>
+        <w:rPr>
+          <w:bCs/>
+          <w:color w:val="000000" w:themeColor="text1"/>
+        </w:rPr>
+      </w:pPr>
+      <w:r>
+        <w:rPr>
+          <w:bCs/>
+          <w:color w:val="000000" w:themeColor="text1"/>
+        </w:rPr>
+        <w:t>Bei Tod des Arbeitnehmer</w:t>
+      </w:r>
+      <w:r>
+        <w:rPr>
+          <w:bCs/>
+          <w:color w:val="000000" w:themeColor="text1"/>
+        </w:rPr>
+        <w:t>s</w:t>
+      </w:r>
+      <w:r>
+        <w:rPr>
+          <w:bCs/>
+          <w:color w:val="000000" w:themeColor="text1"/>
+        </w:rPr>
+        <w:t xml:space="preserve"> gehen die Rechte an die Eben über</w:t>
+      </w:r>
+    </w:p>
+    <w:p>
+      <w:pPr>
+        <w:pStyle w:val="Listenabsatz"/>
+        <w:numPr>
+          <w:ilvl w:val="0"/>
+          <w:numId w:val="1"/>
+        </w:numPr>
+        <w:rPr>
+          <w:bCs/>
+          <w:color w:val="000000" w:themeColor="text1"/>
+        </w:rPr>
+      </w:pPr>
+      <w:r>
+        <w:rPr>
+          <w:bCs/>
+          <w:color w:val="000000" w:themeColor="text1"/>
+        </w:rPr>
+        <w:t>Erhalt der Auszahlung von Arbeitszeit (Überstunden)</w:t>
+      </w:r>
+    </w:p>
+    <w:p>
+      <w:pPr>
+        <w:pStyle w:val="Listenabsatz"/>
+        <w:numPr>
+          <w:ilvl w:val="0"/>
+          <w:numId w:val="1"/>
+        </w:numPr>
+        <w:rPr>
+          <w:bCs/>
+          <w:color w:val="000000" w:themeColor="text1"/>
+        </w:rPr>
+      </w:pPr>
+      <w:r>
+        <w:rPr>
+          <w:bCs/>
+          <w:color w:val="000000" w:themeColor="text1"/>
+        </w:rPr>
+        <w:t>Übertragung des Wertkonto</w:t>
+      </w:r>
+      <w:r>
+        <w:rPr>
+          <w:bCs/>
+          <w:color w:val="000000" w:themeColor="text1"/>
+        </w:rPr>
+        <w:t>s durch den Arbeitnehmer</w:t>
+      </w:r>
+    </w:p>
+    <w:p>
+      <w:pPr>
+        <w:pStyle w:val="Listenabsatz"/>
+        <w:numPr>
+          <w:ilvl w:val="1"/>
+          <w:numId w:val="1"/>
+        </w:numPr>
+        <w:rPr>
+          <w:bCs/>
+          <w:color w:val="000000" w:themeColor="text1"/>
+        </w:rPr>
+      </w:pPr>
+      <w:r>
+        <w:rPr>
+          <w:bCs/>
+          <w:color w:val="000000" w:themeColor="text1"/>
+        </w:rPr>
+        <w:t>Auf den neuen Arbeitgeber</w:t>
+      </w:r>
+    </w:p>
+    <w:p>
+      <w:pPr>
+        <w:pStyle w:val="Listenabsatz"/>
+        <w:numPr>
+          <w:ilvl w:val="1"/>
+          <w:numId w:val="1"/>
+        </w:numPr>
+        <w:rPr>
+          <w:bCs/>
+          <w:color w:val="000000" w:themeColor="text1"/>
+        </w:rPr>
+      </w:pPr>
+      <w:r>
+        <w:rPr>
+          <w:bCs/>
+          <w:color w:val="000000" w:themeColor="text1"/>
+        </w:rPr>
+        <w:t>Auf die Deutsche Rentenversicherung</w:t>
+      </w:r>
+    </w:p>
+    <w:p>
+      <w:pPr>
+        <w:pStyle w:val="Listenabsatz"/>
+        <w:numPr>
+          <w:ilvl w:val="0"/>
+          <w:numId w:val="1"/>
+        </w:numPr>
+        <w:rPr>
+          <w:bCs/>
+          <w:color w:val="000000" w:themeColor="text1"/>
+        </w:rPr>
+      </w:pPr>
+      <w:r>
+        <w:rPr>
+          <w:bCs/>
+          <w:color w:val="000000" w:themeColor="text1"/>
+        </w:rPr>
+        <w:t>Erhalt eines Arbeitszeugnisses</w:t>
+      </w:r>
+    </w:p>
+    <w:p>
+      <w:pPr>
+        <w:rPr>
+          <w:bCs/>
+          <w:color w:val="000000" w:themeColor="text1"/>
+        </w:rPr>
+      </w:pPr>
+      <w:r>
+        <w:rPr>
+          <w:bCs/>
+          <w:color w:val="000000" w:themeColor="text1"/>
+        </w:rPr>
+        <w:t>Pflicht</w:t>
+      </w:r>
+      <w:r>
+        <w:rPr>
+          <w:bCs/>
+          <w:color w:val="000000" w:themeColor="text1"/>
+        </w:rPr>
+        <w:t>:</w:t>
+      </w:r>
+    </w:p>
+    <w:p>
+      <w:pPr>
+        <w:pStyle w:val="Listenabsatz"/>
+        <w:numPr>
+          <w:ilvl w:val="0"/>
+          <w:numId w:val="1"/>
+        </w:numPr>
+        <w:rPr>
+          <w:bCs/>
+          <w:color w:val="000000" w:themeColor="text1"/>
+        </w:rPr>
+      </w:pPr>
+      <w:r>
+        <w:rPr>
+          <w:bCs/>
+          <w:color w:val="000000" w:themeColor="text1"/>
+        </w:rPr>
+        <w:t>Rückgabe von Arbeitsmitteln</w:t>
+      </w:r>
+    </w:p>
+    <w:p>
+      <w:pPr>
+        <w:rPr>
+          <w:bCs/>
+          <w:color w:val="000000" w:themeColor="text1"/>
+        </w:rPr>
+      </w:pPr>
+    </w:p>
+    <w:p>
+      <w:pPr>
+        <w:rPr>
+          <w:bCs/>
+          <w:color w:val="000000" w:themeColor="text1"/>
+        </w:rPr>
+      </w:pPr>
+      <w:r>
+        <w:rPr>
+          <w:bCs/>
+          <w:color w:val="000000" w:themeColor="text1"/>
+        </w:rPr>
+        <w:t>Arbeitgeber</w:t>
+      </w:r>
+    </w:p>
+    <w:p>
+      <w:pPr>
+        <w:rPr>
+          <w:bCs/>
+          <w:color w:val="000000" w:themeColor="text1"/>
+        </w:rPr>
+      </w:pPr>
+      <w:r>
+        <w:rPr>
+          <w:bCs/>
+          <w:color w:val="000000" w:themeColor="text1"/>
+        </w:rPr>
+        <w:t>Rechte:</w:t>
+      </w:r>
+    </w:p>
+    <w:p>
+      <w:pPr>
+        <w:pStyle w:val="Listenabsatz"/>
+        <w:numPr>
+          <w:ilvl w:val="0"/>
+          <w:numId w:val="1"/>
+        </w:numPr>
+        <w:rPr>
+          <w:bCs/>
+          <w:color w:val="000000" w:themeColor="text1"/>
+        </w:rPr>
+      </w:pPr>
+      <w:r>
+        <w:rPr>
+          <w:bCs/>
+          <w:color w:val="000000" w:themeColor="text1"/>
+        </w:rPr>
+        <w:t>Erhalt der Arbeitsmittel</w:t>
+      </w:r>
+    </w:p>
+    <w:p>
+      <w:pPr>
+        <w:pStyle w:val="Listenabsatz"/>
+        <w:numPr>
+          <w:ilvl w:val="0"/>
+          <w:numId w:val="1"/>
+        </w:numPr>
+        <w:rPr>
+          <w:bCs/>
+          <w:color w:val="000000" w:themeColor="text1"/>
+        </w:rPr>
+      </w:pPr>
+      <w:r>
+        <w:rPr>
+          <w:bCs/>
+          <w:color w:val="000000" w:themeColor="text1"/>
+        </w:rPr>
+        <w:t>Vereinbarung eines Wettbewerbsverbots</w:t>
+      </w:r>
+    </w:p>
+    <w:p>
+      <w:pPr>
+        <w:rPr>
+          <w:bCs/>
+          <w:color w:val="000000" w:themeColor="text1"/>
+        </w:rPr>
+      </w:pPr>
+      <w:r>
+        <w:rPr>
+          <w:bCs/>
+          <w:color w:val="000000" w:themeColor="text1"/>
+        </w:rPr>
+        <w:t>Pflicht:</w:t>
+      </w:r>
+    </w:p>
+    <w:p>
+      <w:pPr>
+        <w:pStyle w:val="Listenabsatz"/>
+        <w:numPr>
+          <w:ilvl w:val="0"/>
+          <w:numId w:val="1"/>
+        </w:numPr>
+        <w:rPr>
+          <w:bCs/>
+          <w:color w:val="000000" w:themeColor="text1"/>
+        </w:rPr>
+      </w:pPr>
+      <w:r>
+        <w:rPr>
+          <w:bCs/>
+          <w:color w:val="000000" w:themeColor="text1"/>
+        </w:rPr>
+        <w:t>Quittierung des Erhalts der Arbeitsmittel</w:t>
+      </w:r>
+      <w:r>
+        <w:rPr>
+          <w:bCs/>
+          <w:color w:val="000000" w:themeColor="text1"/>
+        </w:rPr>
+        <w:t xml:space="preserve"> </w:t>
+      </w:r>
+    </w:p>
+    <w:p>
+      <w:pPr>
+        <w:pStyle w:val="Listenabsatz"/>
+        <w:numPr>
+          <w:ilvl w:val="0"/>
+          <w:numId w:val="1"/>
+        </w:numPr>
+        <w:rPr>
+          <w:bCs/>
+          <w:color w:val="000000" w:themeColor="text1"/>
+        </w:rPr>
+      </w:pPr>
+      <w:r>
+        <w:rPr>
+          <w:bCs/>
+          <w:color w:val="000000" w:themeColor="text1"/>
+        </w:rPr>
+        <w:t>Aushändigung der Arbeitspapiere</w:t>
+      </w:r>
+    </w:p>
+    <w:p>
+      <w:pPr>
+        <w:pStyle w:val="Listenabsatz"/>
+        <w:numPr>
+          <w:ilvl w:val="0"/>
+          <w:numId w:val="1"/>
+        </w:numPr>
+        <w:rPr>
+          <w:bCs/>
+          <w:color w:val="000000" w:themeColor="text1"/>
+        </w:rPr>
+      </w:pPr>
+      <w:r>
+        <w:rPr>
+          <w:bCs/>
+          <w:color w:val="000000" w:themeColor="text1"/>
+        </w:rPr>
+        <w:t xml:space="preserve">Abmeldung </w:t>
+      </w:r>
+      <w:r>
+        <w:rPr>
+          <w:bCs/>
+          <w:color w:val="000000" w:themeColor="text1"/>
+        </w:rPr>
+        <w:t>von der Sozialversicherung</w:t>
+      </w:r>
+    </w:p>
+    <w:p>
+      <w:pPr>
+        <w:pStyle w:val="Listenabsatz"/>
+        <w:numPr>
+          <w:ilvl w:val="0"/>
+          <w:numId w:val="1"/>
+        </w:numPr>
+        <w:rPr>
+          <w:bCs/>
+          <w:color w:val="000000" w:themeColor="text1"/>
+        </w:rPr>
+      </w:pPr>
+      <w:r>
+        <w:rPr>
+          <w:bCs/>
+          <w:color w:val="000000" w:themeColor="text1"/>
+        </w:rPr>
+        <w:t xml:space="preserve">Bescheinigung über gewährten Urlaub aushändigen </w:t>
+      </w:r>
+    </w:p>
+    <w:p>
+      <w:pPr>
+        <w:pStyle w:val="Listenabsatz"/>
+        <w:numPr>
+          <w:ilvl w:val="0"/>
+          <w:numId w:val="1"/>
+        </w:numPr>
+        <w:rPr>
+          <w:bCs/>
+          <w:color w:val="000000" w:themeColor="text1"/>
+        </w:rPr>
+      </w:pPr>
+      <w:r>
+        <w:rPr>
+          <w:bCs/>
+          <w:color w:val="000000" w:themeColor="text1"/>
+        </w:rPr>
+        <w:t>Auszahlung von Arbeitszeit</w:t>
+      </w:r>
+    </w:p>
+    <w:p>
+      <w:pPr>
+        <w:pStyle w:val="Listenabsatz"/>
+        <w:numPr>
+          <w:ilvl w:val="0"/>
+          <w:numId w:val="1"/>
+        </w:numPr>
+        <w:rPr>
+          <w:bCs/>
+          <w:color w:val="000000" w:themeColor="text1"/>
+        </w:rPr>
+      </w:pPr>
+      <w:r>
+        <w:rPr>
+          <w:bCs/>
+          <w:color w:val="000000" w:themeColor="text1"/>
+        </w:rPr>
+        <w:t>Aushändigung Arbeitszeugnis</w:t>
       </w:r>
     </w:p>
     <w:sectPr>
